--- a/E-Commerce Website For Clothes Project.docx
+++ b/E-Commerce Website For Clothes Project.docx
@@ -70,12 +70,12 @@
           <wp:inline distB="114300" distT="114300" distL="114300" distR="114300">
             <wp:extent cx="1709738" cy="1700924"/>
             <wp:effectExtent b="0" l="0" r="0" t="0"/>
-            <wp:docPr id="28" name="image22.png"/>
+            <wp:docPr id="28" name="image21.png"/>
             <a:graphic>
               <a:graphicData uri="http://schemas.openxmlformats.org/drawingml/2006/picture">
                 <pic:pic>
                   <pic:nvPicPr>
-                    <pic:cNvPr id="0" name="image22.png"/>
+                    <pic:cNvPr id="0" name="image21.png"/>
                     <pic:cNvPicPr preferRelativeResize="0"/>
                   </pic:nvPicPr>
                   <pic:blipFill>
@@ -5635,12 +5635,12 @@
           <wp:inline distB="114300" distT="114300" distL="114300" distR="114300">
             <wp:extent cx="5731200" cy="1562100"/>
             <wp:effectExtent b="0" l="0" r="0" t="0"/>
-            <wp:docPr id="31" name="image26.png"/>
+            <wp:docPr id="31" name="image27.png"/>
             <a:graphic>
               <a:graphicData uri="http://schemas.openxmlformats.org/drawingml/2006/picture">
                 <pic:pic>
                   <pic:nvPicPr>
-                    <pic:cNvPr id="0" name="image26.png"/>
+                    <pic:cNvPr id="0" name="image27.png"/>
                     <pic:cNvPicPr preferRelativeResize="0"/>
                   </pic:nvPicPr>
                   <pic:blipFill>
@@ -5720,12 +5720,12 @@
           <wp:inline distB="114300" distT="114300" distL="114300" distR="114300">
             <wp:extent cx="2115975" cy="1831532"/>
             <wp:effectExtent b="0" l="0" r="0" t="0"/>
-            <wp:docPr id="23" name="image27.png"/>
+            <wp:docPr id="23" name="image19.png"/>
             <a:graphic>
               <a:graphicData uri="http://schemas.openxmlformats.org/drawingml/2006/picture">
                 <pic:pic>
                   <pic:nvPicPr>
-                    <pic:cNvPr id="0" name="image27.png"/>
+                    <pic:cNvPr id="0" name="image19.png"/>
                     <pic:cNvPicPr preferRelativeResize="0"/>
                   </pic:nvPicPr>
                   <pic:blipFill>
@@ -5933,12 +5933,12 @@
             <wp:extent cx="2890838" cy="2595289"/>
             <wp:effectExtent b="0" l="0" r="0" t="0"/>
             <wp:wrapTopAndBottom distB="114300" distT="114300"/>
-            <wp:docPr id="9" name="image29.png"/>
+            <wp:docPr id="9" name="image25.png"/>
             <a:graphic>
               <a:graphicData uri="http://schemas.openxmlformats.org/drawingml/2006/picture">
                 <pic:pic>
                   <pic:nvPicPr>
-                    <pic:cNvPr id="0" name="image29.png"/>
+                    <pic:cNvPr id="0" name="image25.png"/>
                     <pic:cNvPicPr preferRelativeResize="0"/>
                   </pic:nvPicPr>
                   <pic:blipFill>
@@ -5984,12 +5984,12 @@
           <wp:inline distB="114300" distT="114300" distL="114300" distR="114300">
             <wp:extent cx="2863688" cy="2408101"/>
             <wp:effectExtent b="0" l="0" r="0" t="0"/>
-            <wp:docPr id="17" name="image12.png"/>
+            <wp:docPr id="17" name="image10.png"/>
             <a:graphic>
               <a:graphicData uri="http://schemas.openxmlformats.org/drawingml/2006/picture">
                 <pic:pic>
                   <pic:nvPicPr>
-                    <pic:cNvPr id="0" name="image12.png"/>
+                    <pic:cNvPr id="0" name="image10.png"/>
                     <pic:cNvPicPr preferRelativeResize="0"/>
                   </pic:nvPicPr>
                   <pic:blipFill>
@@ -11207,12 +11207,12 @@
           <wp:inline distB="114300" distT="114300" distL="114300" distR="114300">
             <wp:extent cx="5731200" cy="4927600"/>
             <wp:effectExtent b="0" l="0" r="0" t="0"/>
-            <wp:docPr id="5" name="image11.png"/>
+            <wp:docPr id="5" name="image4.png"/>
             <a:graphic>
               <a:graphicData uri="http://schemas.openxmlformats.org/drawingml/2006/picture">
                 <pic:pic>
                   <pic:nvPicPr>
-                    <pic:cNvPr id="0" name="image11.png"/>
+                    <pic:cNvPr id="0" name="image4.png"/>
                     <pic:cNvPicPr preferRelativeResize="0"/>
                   </pic:nvPicPr>
                   <pic:blipFill>
@@ -12824,12 +12824,12 @@
           <wp:inline distB="114300" distT="114300" distL="114300" distR="114300">
             <wp:extent cx="5731200" cy="4813300"/>
             <wp:effectExtent b="0" l="0" r="0" t="0"/>
-            <wp:docPr id="2" name="image13.png"/>
+            <wp:docPr id="2" name="image1.png"/>
             <a:graphic>
               <a:graphicData uri="http://schemas.openxmlformats.org/drawingml/2006/picture">
                 <pic:pic>
                   <pic:nvPicPr>
-                    <pic:cNvPr id="0" name="image13.png"/>
+                    <pic:cNvPr id="0" name="image1.png"/>
                     <pic:cNvPicPr preferRelativeResize="0"/>
                   </pic:nvPicPr>
                   <pic:blipFill>
@@ -13178,12 +13178,12 @@
           <wp:inline distB="114300" distT="114300" distL="114300" distR="114300">
             <wp:extent cx="5731200" cy="5219700"/>
             <wp:effectExtent b="0" l="0" r="0" t="0"/>
-            <wp:docPr id="6" name="image7.png"/>
+            <wp:docPr id="6" name="image6.png"/>
             <a:graphic>
               <a:graphicData uri="http://schemas.openxmlformats.org/drawingml/2006/picture">
                 <pic:pic>
                   <pic:nvPicPr>
-                    <pic:cNvPr id="0" name="image7.png"/>
+                    <pic:cNvPr id="0" name="image6.png"/>
                     <pic:cNvPicPr preferRelativeResize="0"/>
                   </pic:nvPicPr>
                   <pic:blipFill>
@@ -13820,12 +13820,12 @@
           <wp:inline distB="114300" distT="114300" distL="114300" distR="114300">
             <wp:extent cx="5731200" cy="4991100"/>
             <wp:effectExtent b="0" l="0" r="0" t="0"/>
-            <wp:docPr id="16" name="image5.png"/>
+            <wp:docPr id="16" name="image3.png"/>
             <a:graphic>
               <a:graphicData uri="http://schemas.openxmlformats.org/drawingml/2006/picture">
                 <pic:pic>
                   <pic:nvPicPr>
-                    <pic:cNvPr id="0" name="image5.png"/>
+                    <pic:cNvPr id="0" name="image3.png"/>
                     <pic:cNvPicPr preferRelativeResize="0"/>
                   </pic:nvPicPr>
                   <pic:blipFill>
@@ -14564,12 +14564,12 @@
           <wp:inline distB="114300" distT="114300" distL="114300" distR="114300">
             <wp:extent cx="5734050" cy="5036693"/>
             <wp:effectExtent b="0" l="0" r="0" t="0"/>
-            <wp:docPr id="24" name="image32.png"/>
+            <wp:docPr id="24" name="image22.png"/>
             <a:graphic>
               <a:graphicData uri="http://schemas.openxmlformats.org/drawingml/2006/picture">
                 <pic:pic>
                   <pic:nvPicPr>
-                    <pic:cNvPr id="0" name="image32.png"/>
+                    <pic:cNvPr id="0" name="image22.png"/>
                     <pic:cNvPicPr preferRelativeResize="0"/>
                   </pic:nvPicPr>
                   <pic:blipFill>
@@ -14639,12 +14639,12 @@
           <wp:inline distB="114300" distT="114300" distL="114300" distR="114300">
             <wp:extent cx="5731200" cy="3314700"/>
             <wp:effectExtent b="0" l="0" r="0" t="0"/>
-            <wp:docPr id="1" name="image1.png"/>
+            <wp:docPr id="1" name="image7.png"/>
             <a:graphic>
               <a:graphicData uri="http://schemas.openxmlformats.org/drawingml/2006/picture">
                 <pic:pic>
                   <pic:nvPicPr>
-                    <pic:cNvPr id="0" name="image1.png"/>
+                    <pic:cNvPr id="0" name="image7.png"/>
                     <pic:cNvPicPr preferRelativeResize="0"/>
                   </pic:nvPicPr>
                   <pic:blipFill>
@@ -15511,12 +15511,12 @@
           <wp:inline distB="114300" distT="114300" distL="114300" distR="114300">
             <wp:extent cx="5731200" cy="3048000"/>
             <wp:effectExtent b="0" l="0" r="0" t="0"/>
-            <wp:docPr id="29" name="image30.png"/>
+            <wp:docPr id="29" name="image29.png"/>
             <a:graphic>
               <a:graphicData uri="http://schemas.openxmlformats.org/drawingml/2006/picture">
                 <pic:pic>
                   <pic:nvPicPr>
-                    <pic:cNvPr id="0" name="image30.png"/>
+                    <pic:cNvPr id="0" name="image29.png"/>
                     <pic:cNvPicPr preferRelativeResize="0"/>
                   </pic:nvPicPr>
                   <pic:blipFill>
@@ -15582,12 +15582,12 @@
           <wp:inline distB="114300" distT="114300" distL="114300" distR="114300">
             <wp:extent cx="2466975" cy="2352675"/>
             <wp:effectExtent b="0" l="0" r="0" t="0"/>
-            <wp:docPr id="26" name="image25.png"/>
+            <wp:docPr id="26" name="image20.png"/>
             <a:graphic>
               <a:graphicData uri="http://schemas.openxmlformats.org/drawingml/2006/picture">
                 <pic:pic>
                   <pic:nvPicPr>
-                    <pic:cNvPr id="0" name="image25.png"/>
+                    <pic:cNvPr id="0" name="image20.png"/>
                     <pic:cNvPicPr preferRelativeResize="0"/>
                   </pic:nvPicPr>
                   <pic:blipFill>
@@ -15980,12 +15980,12 @@
           <wp:inline distB="114300" distT="114300" distL="114300" distR="114300">
             <wp:extent cx="5731200" cy="3276600"/>
             <wp:effectExtent b="0" l="0" r="0" t="0"/>
-            <wp:docPr id="11" name="image8.png"/>
+            <wp:docPr id="11" name="image2.png"/>
             <a:graphic>
               <a:graphicData uri="http://schemas.openxmlformats.org/drawingml/2006/picture">
                 <pic:pic>
                   <pic:nvPicPr>
-                    <pic:cNvPr id="0" name="image8.png"/>
+                    <pic:cNvPr id="0" name="image2.png"/>
                     <pic:cNvPicPr preferRelativeResize="0"/>
                   </pic:nvPicPr>
                   <pic:blipFill>
@@ -16063,12 +16063,12 @@
           <wp:inline distB="114300" distT="114300" distL="114300" distR="114300">
             <wp:extent cx="5731200" cy="2641600"/>
             <wp:effectExtent b="0" l="0" r="0" t="0"/>
-            <wp:docPr id="13" name="image28.png"/>
+            <wp:docPr id="13" name="image16.png"/>
             <a:graphic>
               <a:graphicData uri="http://schemas.openxmlformats.org/drawingml/2006/picture">
                 <pic:pic>
                   <pic:nvPicPr>
-                    <pic:cNvPr id="0" name="image28.png"/>
+                    <pic:cNvPr id="0" name="image16.png"/>
                     <pic:cNvPicPr preferRelativeResize="0"/>
                   </pic:nvPicPr>
                   <pic:blipFill>
@@ -16141,12 +16141,12 @@
           <wp:inline distB="114300" distT="114300" distL="114300" distR="114300">
             <wp:extent cx="4362450" cy="6305550"/>
             <wp:effectExtent b="0" l="0" r="0" t="0"/>
-            <wp:docPr id="25" name="image23.png"/>
+            <wp:docPr id="25" name="image17.png"/>
             <a:graphic>
               <a:graphicData uri="http://schemas.openxmlformats.org/drawingml/2006/picture">
                 <pic:pic>
                   <pic:nvPicPr>
-                    <pic:cNvPr id="0" name="image23.png"/>
+                    <pic:cNvPr id="0" name="image17.png"/>
                     <pic:cNvPicPr preferRelativeResize="0"/>
                   </pic:nvPicPr>
                   <pic:blipFill>
@@ -16426,12 +16426,12 @@
           <wp:inline distB="114300" distT="114300" distL="114300" distR="114300">
             <wp:extent cx="5731200" cy="3848100"/>
             <wp:effectExtent b="0" l="0" r="0" t="0"/>
-            <wp:docPr id="10" name="image9.png"/>
+            <wp:docPr id="10" name="image5.png"/>
             <a:graphic>
               <a:graphicData uri="http://schemas.openxmlformats.org/drawingml/2006/picture">
                 <pic:pic>
                   <pic:nvPicPr>
-                    <pic:cNvPr id="0" name="image9.png"/>
+                    <pic:cNvPr id="0" name="image5.png"/>
                     <pic:cNvPicPr preferRelativeResize="0"/>
                   </pic:nvPicPr>
                   <pic:blipFill>
@@ -16572,12 +16572,12 @@
           <wp:inline distB="114300" distT="114300" distL="114300" distR="114300">
             <wp:extent cx="5731200" cy="3543300"/>
             <wp:effectExtent b="0" l="0" r="0" t="0"/>
-            <wp:docPr id="4" name="image15.png"/>
+            <wp:docPr id="4" name="image28.png"/>
             <a:graphic>
               <a:graphicData uri="http://schemas.openxmlformats.org/drawingml/2006/picture">
                 <pic:pic>
                   <pic:nvPicPr>
-                    <pic:cNvPr id="0" name="image15.png"/>
+                    <pic:cNvPr id="0" name="image28.png"/>
                     <pic:cNvPicPr preferRelativeResize="0"/>
                   </pic:nvPicPr>
                   <pic:blipFill>
@@ -16723,12 +16723,12 @@
           <wp:inline distB="114300" distT="114300" distL="114300" distR="114300">
             <wp:extent cx="5731200" cy="3924300"/>
             <wp:effectExtent b="0" l="0" r="0" t="0"/>
-            <wp:docPr id="30" name="image31.png"/>
+            <wp:docPr id="30" name="image26.png"/>
             <a:graphic>
               <a:graphicData uri="http://schemas.openxmlformats.org/drawingml/2006/picture">
                 <pic:pic>
                   <pic:nvPicPr>
-                    <pic:cNvPr id="0" name="image31.png"/>
+                    <pic:cNvPr id="0" name="image26.png"/>
                     <pic:cNvPicPr preferRelativeResize="0"/>
                   </pic:nvPicPr>
                   <pic:blipFill>
@@ -16872,12 +16872,12 @@
           <wp:inline distB="114300" distT="114300" distL="114300" distR="114300">
             <wp:extent cx="5731200" cy="4648200"/>
             <wp:effectExtent b="0" l="0" r="0" t="0"/>
-            <wp:docPr id="27" name="image21.png"/>
+            <wp:docPr id="27" name="image23.png"/>
             <a:graphic>
               <a:graphicData uri="http://schemas.openxmlformats.org/drawingml/2006/picture">
                 <pic:pic>
                   <pic:nvPicPr>
-                    <pic:cNvPr id="0" name="image21.png"/>
+                    <pic:cNvPr id="0" name="image23.png"/>
                     <pic:cNvPicPr preferRelativeResize="0"/>
                   </pic:nvPicPr>
                   <pic:blipFill>
@@ -16997,12 +16997,12 @@
           <wp:inline distB="114300" distT="114300" distL="114300" distR="114300">
             <wp:extent cx="5731200" cy="3822700"/>
             <wp:effectExtent b="0" l="0" r="0" t="0"/>
-            <wp:docPr id="20" name="image10.png"/>
+            <wp:docPr id="20" name="image15.png"/>
             <a:graphic>
               <a:graphicData uri="http://schemas.openxmlformats.org/drawingml/2006/picture">
                 <pic:pic>
                   <pic:nvPicPr>
-                    <pic:cNvPr id="0" name="image10.png"/>
+                    <pic:cNvPr id="0" name="image15.png"/>
                     <pic:cNvPicPr preferRelativeResize="0"/>
                   </pic:nvPicPr>
                   <pic:blipFill>
@@ -17122,12 +17122,12 @@
           <wp:inline distB="114300" distT="114300" distL="114300" distR="114300">
             <wp:extent cx="5731200" cy="3733800"/>
             <wp:effectExtent b="0" l="0" r="0" t="0"/>
-            <wp:docPr id="14" name="image14.png"/>
+            <wp:docPr id="14" name="image11.png"/>
             <a:graphic>
               <a:graphicData uri="http://schemas.openxmlformats.org/drawingml/2006/picture">
                 <pic:pic>
                   <pic:nvPicPr>
-                    <pic:cNvPr id="0" name="image14.png"/>
+                    <pic:cNvPr id="0" name="image11.png"/>
                     <pic:cNvPicPr preferRelativeResize="0"/>
                   </pic:nvPicPr>
                   <pic:blipFill>
@@ -17248,12 +17248,12 @@
           <wp:inline distB="114300" distT="114300" distL="114300" distR="114300">
             <wp:extent cx="5731200" cy="3975100"/>
             <wp:effectExtent b="0" l="0" r="0" t="0"/>
-            <wp:docPr id="7" name="image2.png"/>
+            <wp:docPr id="7" name="image31.png"/>
             <a:graphic>
               <a:graphicData uri="http://schemas.openxmlformats.org/drawingml/2006/picture">
                 <pic:pic>
                   <pic:nvPicPr>
-                    <pic:cNvPr id="0" name="image2.png"/>
+                    <pic:cNvPr id="0" name="image31.png"/>
                     <pic:cNvPicPr preferRelativeResize="0"/>
                   </pic:nvPicPr>
                   <pic:blipFill>
@@ -17415,12 +17415,12 @@
           <wp:inline distB="114300" distT="114300" distL="114300" distR="114300">
             <wp:extent cx="5731200" cy="3479800"/>
             <wp:effectExtent b="0" l="0" r="0" t="0"/>
-            <wp:docPr id="18" name="image3.png"/>
+            <wp:docPr id="18" name="image13.png"/>
             <a:graphic>
               <a:graphicData uri="http://schemas.openxmlformats.org/drawingml/2006/picture">
                 <pic:pic>
                   <pic:nvPicPr>
-                    <pic:cNvPr id="0" name="image3.png"/>
+                    <pic:cNvPr id="0" name="image13.png"/>
                     <pic:cNvPicPr preferRelativeResize="0"/>
                   </pic:nvPicPr>
                   <pic:blipFill>
@@ -17739,12 +17739,12 @@
           <wp:inline distB="114300" distT="114300" distL="114300" distR="114300">
             <wp:extent cx="5731200" cy="3111500"/>
             <wp:effectExtent b="0" l="0" r="0" t="0"/>
-            <wp:docPr id="3" name="image4.png"/>
+            <wp:docPr id="3" name="image12.png"/>
             <a:graphic>
               <a:graphicData uri="http://schemas.openxmlformats.org/drawingml/2006/picture">
                 <pic:pic>
                   <pic:nvPicPr>
-                    <pic:cNvPr id="0" name="image4.png"/>
+                    <pic:cNvPr id="0" name="image12.png"/>
                     <pic:cNvPicPr preferRelativeResize="0"/>
                   </pic:nvPicPr>
                   <pic:blipFill>
@@ -17865,12 +17865,12 @@
           <wp:inline distB="114300" distT="114300" distL="114300" distR="114300">
             <wp:extent cx="5731200" cy="2768600"/>
             <wp:effectExtent b="0" l="0" r="0" t="0"/>
-            <wp:docPr id="19" name="image16.png"/>
+            <wp:docPr id="19" name="image9.png"/>
             <a:graphic>
               <a:graphicData uri="http://schemas.openxmlformats.org/drawingml/2006/picture">
                 <pic:pic>
                   <pic:nvPicPr>
-                    <pic:cNvPr id="0" name="image16.png"/>
+                    <pic:cNvPr id="0" name="image9.png"/>
                     <pic:cNvPicPr preferRelativeResize="0"/>
                   </pic:nvPicPr>
                   <pic:blipFill>
@@ -18265,12 +18265,12 @@
           <wp:inline distB="114300" distT="114300" distL="114300" distR="114300">
             <wp:extent cx="5731200" cy="2146300"/>
             <wp:effectExtent b="0" l="0" r="0" t="0"/>
-            <wp:docPr id="22" name="image20.png"/>
+            <wp:docPr id="22" name="image30.png"/>
             <a:graphic>
               <a:graphicData uri="http://schemas.openxmlformats.org/drawingml/2006/picture">
                 <pic:pic>
                   <pic:nvPicPr>
-                    <pic:cNvPr id="0" name="image20.png"/>
+                    <pic:cNvPr id="0" name="image30.png"/>
                     <pic:cNvPicPr preferRelativeResize="0"/>
                   </pic:nvPicPr>
                   <pic:blipFill>
@@ -18803,12 +18803,12 @@
           <wp:inline distB="114300" distT="114300" distL="114300" distR="114300">
             <wp:extent cx="5731200" cy="2362200"/>
             <wp:effectExtent b="0" l="0" r="0" t="0"/>
-            <wp:docPr id="8" name="image6.png"/>
+            <wp:docPr id="8" name="image32.png"/>
             <a:graphic>
               <a:graphicData uri="http://schemas.openxmlformats.org/drawingml/2006/picture">
                 <pic:pic>
                   <pic:nvPicPr>
-                    <pic:cNvPr id="0" name="image6.png"/>
+                    <pic:cNvPr id="0" name="image32.png"/>
                     <pic:cNvPicPr preferRelativeResize="0"/>
                   </pic:nvPicPr>
                   <pic:blipFill>
@@ -18921,12 +18921,12 @@
           <wp:inline distB="114300" distT="114300" distL="114300" distR="114300">
             <wp:extent cx="5731200" cy="2603500"/>
             <wp:effectExtent b="0" l="0" r="0" t="0"/>
-            <wp:docPr id="15" name="image17.png"/>
+            <wp:docPr id="15" name="image8.png"/>
             <a:graphic>
               <a:graphicData uri="http://schemas.openxmlformats.org/drawingml/2006/picture">
                 <pic:pic>
                   <pic:nvPicPr>
-                    <pic:cNvPr id="0" name="image17.png"/>
+                    <pic:cNvPr id="0" name="image8.png"/>
                     <pic:cNvPicPr preferRelativeResize="0"/>
                   </pic:nvPicPr>
                   <pic:blipFill>
@@ -19026,12 +19026,12 @@
           <wp:inline distB="114300" distT="114300" distL="114300" distR="114300">
             <wp:extent cx="5731200" cy="3975100"/>
             <wp:effectExtent b="0" l="0" r="0" t="0"/>
-            <wp:docPr id="12" name="image19.png"/>
+            <wp:docPr id="12" name="image14.png"/>
             <a:graphic>
               <a:graphicData uri="http://schemas.openxmlformats.org/drawingml/2006/picture">
                 <pic:pic>
                   <pic:nvPicPr>
-                    <pic:cNvPr id="0" name="image19.png"/>
+                    <pic:cNvPr id="0" name="image14.png"/>
                     <pic:cNvPicPr preferRelativeResize="0"/>
                   </pic:nvPicPr>
                   <pic:blipFill>
@@ -19605,6 +19605,26 @@
           <w:rtl w:val="0"/>
         </w:rPr>
         <w:t xml:space="preserve">npm install</w:t>
+      </w:r>
+    </w:p>
+    <w:p>
+      <w:pPr>
+        <w:ind w:left="720" w:right="-40.8661417322827" w:firstLine="720"/>
+        <w:jc w:val="both"/>
+        <w:rPr>
+          <w:rFonts w:ascii="Times New Roman" w:cs="Times New Roman" w:eastAsia="Times New Roman" w:hAnsi="Times New Roman"/>
+          <w:sz w:val="24"/>
+          <w:szCs w:val="24"/>
+        </w:rPr>
+      </w:pPr>
+      <w:r>
+        <w:rPr>
+          <w:rFonts w:ascii="Times New Roman" w:cs="Times New Roman" w:eastAsia="Times New Roman" w:hAnsi="Times New Roman"/>
+          <w:sz w:val="24"/>
+          <w:szCs w:val="24"/>
+          <w:rtl w:val="0"/>
+        </w:rPr>
+        <w:t xml:space="preserve">npm install -g nodemon</w:t>
       </w:r>
     </w:p>
     <w:p>

--- a/E-Commerce Website For Clothes Project.docx
+++ b/E-Commerce Website For Clothes Project.docx
@@ -70,12 +70,12 @@
           <wp:inline distB="114300" distT="114300" distL="114300" distR="114300">
             <wp:extent cx="1709738" cy="1700924"/>
             <wp:effectExtent b="0" l="0" r="0" t="0"/>
-            <wp:docPr id="28" name="image21.png"/>
+            <wp:docPr id="28" name="image32.png"/>
             <a:graphic>
               <a:graphicData uri="http://schemas.openxmlformats.org/drawingml/2006/picture">
                 <pic:pic>
                   <pic:nvPicPr>
-                    <pic:cNvPr id="0" name="image21.png"/>
+                    <pic:cNvPr id="0" name="image32.png"/>
                     <pic:cNvPicPr preferRelativeResize="0"/>
                   </pic:nvPicPr>
                   <pic:blipFill>
@@ -5720,12 +5720,12 @@
           <wp:inline distB="114300" distT="114300" distL="114300" distR="114300">
             <wp:extent cx="2115975" cy="1831532"/>
             <wp:effectExtent b="0" l="0" r="0" t="0"/>
-            <wp:docPr id="23" name="image19.png"/>
+            <wp:docPr id="23" name="image26.png"/>
             <a:graphic>
               <a:graphicData uri="http://schemas.openxmlformats.org/drawingml/2006/picture">
                 <pic:pic>
                   <pic:nvPicPr>
-                    <pic:cNvPr id="0" name="image19.png"/>
+                    <pic:cNvPr id="0" name="image26.png"/>
                     <pic:cNvPicPr preferRelativeResize="0"/>
                   </pic:nvPicPr>
                   <pic:blipFill>
@@ -5933,12 +5933,12 @@
             <wp:extent cx="2890838" cy="2595289"/>
             <wp:effectExtent b="0" l="0" r="0" t="0"/>
             <wp:wrapTopAndBottom distB="114300" distT="114300"/>
-            <wp:docPr id="9" name="image25.png"/>
+            <wp:docPr id="9" name="image28.png"/>
             <a:graphic>
               <a:graphicData uri="http://schemas.openxmlformats.org/drawingml/2006/picture">
                 <pic:pic>
                   <pic:nvPicPr>
-                    <pic:cNvPr id="0" name="image25.png"/>
+                    <pic:cNvPr id="0" name="image28.png"/>
                     <pic:cNvPicPr preferRelativeResize="0"/>
                   </pic:nvPicPr>
                   <pic:blipFill>
@@ -5984,12 +5984,12 @@
           <wp:inline distB="114300" distT="114300" distL="114300" distR="114300">
             <wp:extent cx="2863688" cy="2408101"/>
             <wp:effectExtent b="0" l="0" r="0" t="0"/>
-            <wp:docPr id="17" name="image10.png"/>
+            <wp:docPr id="17" name="image11.png"/>
             <a:graphic>
               <a:graphicData uri="http://schemas.openxmlformats.org/drawingml/2006/picture">
                 <pic:pic>
                   <pic:nvPicPr>
-                    <pic:cNvPr id="0" name="image10.png"/>
+                    <pic:cNvPr id="0" name="image11.png"/>
                     <pic:cNvPicPr preferRelativeResize="0"/>
                   </pic:nvPicPr>
                   <pic:blipFill>
@@ -11207,12 +11207,12 @@
           <wp:inline distB="114300" distT="114300" distL="114300" distR="114300">
             <wp:extent cx="5731200" cy="4927600"/>
             <wp:effectExtent b="0" l="0" r="0" t="0"/>
-            <wp:docPr id="5" name="image4.png"/>
+            <wp:docPr id="5" name="image3.png"/>
             <a:graphic>
               <a:graphicData uri="http://schemas.openxmlformats.org/drawingml/2006/picture">
                 <pic:pic>
                   <pic:nvPicPr>
-                    <pic:cNvPr id="0" name="image4.png"/>
+                    <pic:cNvPr id="0" name="image3.png"/>
                     <pic:cNvPicPr preferRelativeResize="0"/>
                   </pic:nvPicPr>
                   <pic:blipFill>
@@ -12824,12 +12824,12 @@
           <wp:inline distB="114300" distT="114300" distL="114300" distR="114300">
             <wp:extent cx="5731200" cy="4813300"/>
             <wp:effectExtent b="0" l="0" r="0" t="0"/>
-            <wp:docPr id="2" name="image1.png"/>
+            <wp:docPr id="2" name="image15.png"/>
             <a:graphic>
               <a:graphicData uri="http://schemas.openxmlformats.org/drawingml/2006/picture">
                 <pic:pic>
                   <pic:nvPicPr>
-                    <pic:cNvPr id="0" name="image1.png"/>
+                    <pic:cNvPr id="0" name="image15.png"/>
                     <pic:cNvPicPr preferRelativeResize="0"/>
                   </pic:nvPicPr>
                   <pic:blipFill>
@@ -13178,12 +13178,12 @@
           <wp:inline distB="114300" distT="114300" distL="114300" distR="114300">
             <wp:extent cx="5731200" cy="5219700"/>
             <wp:effectExtent b="0" l="0" r="0" t="0"/>
-            <wp:docPr id="6" name="image6.png"/>
+            <wp:docPr id="6" name="image2.png"/>
             <a:graphic>
               <a:graphicData uri="http://schemas.openxmlformats.org/drawingml/2006/picture">
                 <pic:pic>
                   <pic:nvPicPr>
-                    <pic:cNvPr id="0" name="image6.png"/>
+                    <pic:cNvPr id="0" name="image2.png"/>
                     <pic:cNvPicPr preferRelativeResize="0"/>
                   </pic:nvPicPr>
                   <pic:blipFill>
@@ -13515,12 +13515,12 @@
           <wp:inline distB="114300" distT="114300" distL="114300" distR="114300">
             <wp:extent cx="5731200" cy="4394200"/>
             <wp:effectExtent b="0" l="0" r="0" t="0"/>
-            <wp:docPr id="21" name="image18.png"/>
+            <wp:docPr id="21" name="image20.png"/>
             <a:graphic>
               <a:graphicData uri="http://schemas.openxmlformats.org/drawingml/2006/picture">
                 <pic:pic>
                   <pic:nvPicPr>
-                    <pic:cNvPr id="0" name="image18.png"/>
+                    <pic:cNvPr id="0" name="image20.png"/>
                     <pic:cNvPicPr preferRelativeResize="0"/>
                   </pic:nvPicPr>
                   <pic:blipFill>
@@ -13820,12 +13820,12 @@
           <wp:inline distB="114300" distT="114300" distL="114300" distR="114300">
             <wp:extent cx="5731200" cy="4991100"/>
             <wp:effectExtent b="0" l="0" r="0" t="0"/>
-            <wp:docPr id="16" name="image3.png"/>
+            <wp:docPr id="16" name="image8.png"/>
             <a:graphic>
               <a:graphicData uri="http://schemas.openxmlformats.org/drawingml/2006/picture">
                 <pic:pic>
                   <pic:nvPicPr>
-                    <pic:cNvPr id="0" name="image3.png"/>
+                    <pic:cNvPr id="0" name="image8.png"/>
                     <pic:cNvPicPr preferRelativeResize="0"/>
                   </pic:nvPicPr>
                   <pic:blipFill>
@@ -14564,12 +14564,12 @@
           <wp:inline distB="114300" distT="114300" distL="114300" distR="114300">
             <wp:extent cx="5734050" cy="5036693"/>
             <wp:effectExtent b="0" l="0" r="0" t="0"/>
-            <wp:docPr id="24" name="image22.png"/>
+            <wp:docPr id="24" name="image29.png"/>
             <a:graphic>
               <a:graphicData uri="http://schemas.openxmlformats.org/drawingml/2006/picture">
                 <pic:pic>
                   <pic:nvPicPr>
-                    <pic:cNvPr id="0" name="image22.png"/>
+                    <pic:cNvPr id="0" name="image29.png"/>
                     <pic:cNvPicPr preferRelativeResize="0"/>
                   </pic:nvPicPr>
                   <pic:blipFill>
@@ -14639,12 +14639,12 @@
           <wp:inline distB="114300" distT="114300" distL="114300" distR="114300">
             <wp:extent cx="5731200" cy="3314700"/>
             <wp:effectExtent b="0" l="0" r="0" t="0"/>
-            <wp:docPr id="1" name="image7.png"/>
+            <wp:docPr id="1" name="image13.png"/>
             <a:graphic>
               <a:graphicData uri="http://schemas.openxmlformats.org/drawingml/2006/picture">
                 <pic:pic>
                   <pic:nvPicPr>
-                    <pic:cNvPr id="0" name="image7.png"/>
+                    <pic:cNvPr id="0" name="image13.png"/>
                     <pic:cNvPicPr preferRelativeResize="0"/>
                   </pic:nvPicPr>
                   <pic:blipFill>
@@ -15511,12 +15511,12 @@
           <wp:inline distB="114300" distT="114300" distL="114300" distR="114300">
             <wp:extent cx="5731200" cy="3048000"/>
             <wp:effectExtent b="0" l="0" r="0" t="0"/>
-            <wp:docPr id="29" name="image29.png"/>
+            <wp:docPr id="29" name="image30.png"/>
             <a:graphic>
               <a:graphicData uri="http://schemas.openxmlformats.org/drawingml/2006/picture">
                 <pic:pic>
                   <pic:nvPicPr>
-                    <pic:cNvPr id="0" name="image29.png"/>
+                    <pic:cNvPr id="0" name="image30.png"/>
                     <pic:cNvPicPr preferRelativeResize="0"/>
                   </pic:nvPicPr>
                   <pic:blipFill>
@@ -15582,12 +15582,12 @@
           <wp:inline distB="114300" distT="114300" distL="114300" distR="114300">
             <wp:extent cx="2466975" cy="2352675"/>
             <wp:effectExtent b="0" l="0" r="0" t="0"/>
-            <wp:docPr id="26" name="image20.png"/>
+            <wp:docPr id="26" name="image24.png"/>
             <a:graphic>
               <a:graphicData uri="http://schemas.openxmlformats.org/drawingml/2006/picture">
                 <pic:pic>
                   <pic:nvPicPr>
-                    <pic:cNvPr id="0" name="image20.png"/>
+                    <pic:cNvPr id="0" name="image24.png"/>
                     <pic:cNvPicPr preferRelativeResize="0"/>
                   </pic:nvPicPr>
                   <pic:blipFill>
@@ -15980,12 +15980,12 @@
           <wp:inline distB="114300" distT="114300" distL="114300" distR="114300">
             <wp:extent cx="5731200" cy="3276600"/>
             <wp:effectExtent b="0" l="0" r="0" t="0"/>
-            <wp:docPr id="11" name="image2.png"/>
+            <wp:docPr id="11" name="image4.png"/>
             <a:graphic>
               <a:graphicData uri="http://schemas.openxmlformats.org/drawingml/2006/picture">
                 <pic:pic>
                   <pic:nvPicPr>
-                    <pic:cNvPr id="0" name="image2.png"/>
+                    <pic:cNvPr id="0" name="image4.png"/>
                     <pic:cNvPicPr preferRelativeResize="0"/>
                   </pic:nvPicPr>
                   <pic:blipFill>
@@ -16063,12 +16063,12 @@
           <wp:inline distB="114300" distT="114300" distL="114300" distR="114300">
             <wp:extent cx="5731200" cy="2641600"/>
             <wp:effectExtent b="0" l="0" r="0" t="0"/>
-            <wp:docPr id="13" name="image16.png"/>
+            <wp:docPr id="13" name="image19.png"/>
             <a:graphic>
               <a:graphicData uri="http://schemas.openxmlformats.org/drawingml/2006/picture">
                 <pic:pic>
                   <pic:nvPicPr>
-                    <pic:cNvPr id="0" name="image16.png"/>
+                    <pic:cNvPr id="0" name="image19.png"/>
                     <pic:cNvPicPr preferRelativeResize="0"/>
                   </pic:nvPicPr>
                   <pic:blipFill>
@@ -16141,12 +16141,12 @@
           <wp:inline distB="114300" distT="114300" distL="114300" distR="114300">
             <wp:extent cx="4362450" cy="6305550"/>
             <wp:effectExtent b="0" l="0" r="0" t="0"/>
-            <wp:docPr id="25" name="image17.png"/>
+            <wp:docPr id="25" name="image21.png"/>
             <a:graphic>
               <a:graphicData uri="http://schemas.openxmlformats.org/drawingml/2006/picture">
                 <pic:pic>
                   <pic:nvPicPr>
-                    <pic:cNvPr id="0" name="image17.png"/>
+                    <pic:cNvPr id="0" name="image21.png"/>
                     <pic:cNvPicPr preferRelativeResize="0"/>
                   </pic:nvPicPr>
                   <pic:blipFill>
@@ -16426,12 +16426,12 @@
           <wp:inline distB="114300" distT="114300" distL="114300" distR="114300">
             <wp:extent cx="5731200" cy="3848100"/>
             <wp:effectExtent b="0" l="0" r="0" t="0"/>
-            <wp:docPr id="10" name="image5.png"/>
+            <wp:docPr id="10" name="image1.png"/>
             <a:graphic>
               <a:graphicData uri="http://schemas.openxmlformats.org/drawingml/2006/picture">
                 <pic:pic>
                   <pic:nvPicPr>
-                    <pic:cNvPr id="0" name="image5.png"/>
+                    <pic:cNvPr id="0" name="image1.png"/>
                     <pic:cNvPicPr preferRelativeResize="0"/>
                   </pic:nvPicPr>
                   <pic:blipFill>
@@ -16572,12 +16572,12 @@
           <wp:inline distB="114300" distT="114300" distL="114300" distR="114300">
             <wp:extent cx="5731200" cy="3543300"/>
             <wp:effectExtent b="0" l="0" r="0" t="0"/>
-            <wp:docPr id="4" name="image28.png"/>
+            <wp:docPr id="4" name="image5.png"/>
             <a:graphic>
               <a:graphicData uri="http://schemas.openxmlformats.org/drawingml/2006/picture">
                 <pic:pic>
                   <pic:nvPicPr>
-                    <pic:cNvPr id="0" name="image28.png"/>
+                    <pic:cNvPr id="0" name="image5.png"/>
                     <pic:cNvPicPr preferRelativeResize="0"/>
                   </pic:nvPicPr>
                   <pic:blipFill>
@@ -16723,12 +16723,12 @@
           <wp:inline distB="114300" distT="114300" distL="114300" distR="114300">
             <wp:extent cx="5731200" cy="3924300"/>
             <wp:effectExtent b="0" l="0" r="0" t="0"/>
-            <wp:docPr id="30" name="image26.png"/>
+            <wp:docPr id="30" name="image22.png"/>
             <a:graphic>
               <a:graphicData uri="http://schemas.openxmlformats.org/drawingml/2006/picture">
                 <pic:pic>
                   <pic:nvPicPr>
-                    <pic:cNvPr id="0" name="image26.png"/>
+                    <pic:cNvPr id="0" name="image22.png"/>
                     <pic:cNvPicPr preferRelativeResize="0"/>
                   </pic:nvPicPr>
                   <pic:blipFill>
@@ -16872,12 +16872,12 @@
           <wp:inline distB="114300" distT="114300" distL="114300" distR="114300">
             <wp:extent cx="5731200" cy="4648200"/>
             <wp:effectExtent b="0" l="0" r="0" t="0"/>
-            <wp:docPr id="27" name="image23.png"/>
+            <wp:docPr id="27" name="image25.png"/>
             <a:graphic>
               <a:graphicData uri="http://schemas.openxmlformats.org/drawingml/2006/picture">
                 <pic:pic>
                   <pic:nvPicPr>
-                    <pic:cNvPr id="0" name="image23.png"/>
+                    <pic:cNvPr id="0" name="image25.png"/>
                     <pic:cNvPicPr preferRelativeResize="0"/>
                   </pic:nvPicPr>
                   <pic:blipFill>
@@ -16997,12 +16997,12 @@
           <wp:inline distB="114300" distT="114300" distL="114300" distR="114300">
             <wp:extent cx="5731200" cy="3822700"/>
             <wp:effectExtent b="0" l="0" r="0" t="0"/>
-            <wp:docPr id="20" name="image15.png"/>
+            <wp:docPr id="20" name="image12.png"/>
             <a:graphic>
               <a:graphicData uri="http://schemas.openxmlformats.org/drawingml/2006/picture">
                 <pic:pic>
                   <pic:nvPicPr>
-                    <pic:cNvPr id="0" name="image15.png"/>
+                    <pic:cNvPr id="0" name="image12.png"/>
                     <pic:cNvPicPr preferRelativeResize="0"/>
                   </pic:nvPicPr>
                   <pic:blipFill>
@@ -17122,12 +17122,12 @@
           <wp:inline distB="114300" distT="114300" distL="114300" distR="114300">
             <wp:extent cx="5731200" cy="3733800"/>
             <wp:effectExtent b="0" l="0" r="0" t="0"/>
-            <wp:docPr id="14" name="image11.png"/>
+            <wp:docPr id="14" name="image9.png"/>
             <a:graphic>
               <a:graphicData uri="http://schemas.openxmlformats.org/drawingml/2006/picture">
                 <pic:pic>
                   <pic:nvPicPr>
-                    <pic:cNvPr id="0" name="image11.png"/>
+                    <pic:cNvPr id="0" name="image9.png"/>
                     <pic:cNvPicPr preferRelativeResize="0"/>
                   </pic:nvPicPr>
                   <pic:blipFill>
@@ -17248,12 +17248,12 @@
           <wp:inline distB="114300" distT="114300" distL="114300" distR="114300">
             <wp:extent cx="5731200" cy="3975100"/>
             <wp:effectExtent b="0" l="0" r="0" t="0"/>
-            <wp:docPr id="7" name="image31.png"/>
+            <wp:docPr id="7" name="image7.png"/>
             <a:graphic>
               <a:graphicData uri="http://schemas.openxmlformats.org/drawingml/2006/picture">
                 <pic:pic>
                   <pic:nvPicPr>
-                    <pic:cNvPr id="0" name="image31.png"/>
+                    <pic:cNvPr id="0" name="image7.png"/>
                     <pic:cNvPicPr preferRelativeResize="0"/>
                   </pic:nvPicPr>
                   <pic:blipFill>
@@ -17415,12 +17415,12 @@
           <wp:inline distB="114300" distT="114300" distL="114300" distR="114300">
             <wp:extent cx="5731200" cy="3479800"/>
             <wp:effectExtent b="0" l="0" r="0" t="0"/>
-            <wp:docPr id="18" name="image13.png"/>
+            <wp:docPr id="18" name="image10.png"/>
             <a:graphic>
               <a:graphicData uri="http://schemas.openxmlformats.org/drawingml/2006/picture">
                 <pic:pic>
                   <pic:nvPicPr>
-                    <pic:cNvPr id="0" name="image13.png"/>
+                    <pic:cNvPr id="0" name="image10.png"/>
                     <pic:cNvPicPr preferRelativeResize="0"/>
                   </pic:nvPicPr>
                   <pic:blipFill>
@@ -17739,12 +17739,12 @@
           <wp:inline distB="114300" distT="114300" distL="114300" distR="114300">
             <wp:extent cx="5731200" cy="3111500"/>
             <wp:effectExtent b="0" l="0" r="0" t="0"/>
-            <wp:docPr id="3" name="image12.png"/>
+            <wp:docPr id="3" name="image6.png"/>
             <a:graphic>
               <a:graphicData uri="http://schemas.openxmlformats.org/drawingml/2006/picture">
                 <pic:pic>
                   <pic:nvPicPr>
-                    <pic:cNvPr id="0" name="image12.png"/>
+                    <pic:cNvPr id="0" name="image6.png"/>
                     <pic:cNvPicPr preferRelativeResize="0"/>
                   </pic:nvPicPr>
                   <pic:blipFill>
@@ -17865,12 +17865,12 @@
           <wp:inline distB="114300" distT="114300" distL="114300" distR="114300">
             <wp:extent cx="5731200" cy="2768600"/>
             <wp:effectExtent b="0" l="0" r="0" t="0"/>
-            <wp:docPr id="19" name="image9.png"/>
+            <wp:docPr id="19" name="image17.png"/>
             <a:graphic>
               <a:graphicData uri="http://schemas.openxmlformats.org/drawingml/2006/picture">
                 <pic:pic>
                   <pic:nvPicPr>
-                    <pic:cNvPr id="0" name="image9.png"/>
+                    <pic:cNvPr id="0" name="image17.png"/>
                     <pic:cNvPicPr preferRelativeResize="0"/>
                   </pic:nvPicPr>
                   <pic:blipFill>
@@ -18198,12 +18198,12 @@
           <wp:inline distB="114300" distT="114300" distL="114300" distR="114300">
             <wp:extent cx="5731200" cy="3556000"/>
             <wp:effectExtent b="0" l="0" r="0" t="0"/>
-            <wp:docPr id="32" name="image24.png"/>
+            <wp:docPr id="32" name="image23.png"/>
             <a:graphic>
               <a:graphicData uri="http://schemas.openxmlformats.org/drawingml/2006/picture">
                 <pic:pic>
                   <pic:nvPicPr>
-                    <pic:cNvPr id="0" name="image24.png"/>
+                    <pic:cNvPr id="0" name="image23.png"/>
                     <pic:cNvPicPr preferRelativeResize="0"/>
                   </pic:nvPicPr>
                   <pic:blipFill>
@@ -18265,12 +18265,12 @@
           <wp:inline distB="114300" distT="114300" distL="114300" distR="114300">
             <wp:extent cx="5731200" cy="2146300"/>
             <wp:effectExtent b="0" l="0" r="0" t="0"/>
-            <wp:docPr id="22" name="image30.png"/>
+            <wp:docPr id="22" name="image31.png"/>
             <a:graphic>
               <a:graphicData uri="http://schemas.openxmlformats.org/drawingml/2006/picture">
                 <pic:pic>
                   <pic:nvPicPr>
-                    <pic:cNvPr id="0" name="image30.png"/>
+                    <pic:cNvPr id="0" name="image31.png"/>
                     <pic:cNvPicPr preferRelativeResize="0"/>
                   </pic:nvPicPr>
                   <pic:blipFill>
@@ -18803,12 +18803,12 @@
           <wp:inline distB="114300" distT="114300" distL="114300" distR="114300">
             <wp:extent cx="5731200" cy="2362200"/>
             <wp:effectExtent b="0" l="0" r="0" t="0"/>
-            <wp:docPr id="8" name="image32.png"/>
+            <wp:docPr id="8" name="image14.png"/>
             <a:graphic>
               <a:graphicData uri="http://schemas.openxmlformats.org/drawingml/2006/picture">
                 <pic:pic>
                   <pic:nvPicPr>
-                    <pic:cNvPr id="0" name="image32.png"/>
+                    <pic:cNvPr id="0" name="image14.png"/>
                     <pic:cNvPicPr preferRelativeResize="0"/>
                   </pic:nvPicPr>
                   <pic:blipFill>
@@ -18921,12 +18921,12 @@
           <wp:inline distB="114300" distT="114300" distL="114300" distR="114300">
             <wp:extent cx="5731200" cy="2603500"/>
             <wp:effectExtent b="0" l="0" r="0" t="0"/>
-            <wp:docPr id="15" name="image8.png"/>
+            <wp:docPr id="15" name="image18.png"/>
             <a:graphic>
               <a:graphicData uri="http://schemas.openxmlformats.org/drawingml/2006/picture">
                 <pic:pic>
                   <pic:nvPicPr>
-                    <pic:cNvPr id="0" name="image8.png"/>
+                    <pic:cNvPr id="0" name="image18.png"/>
                     <pic:cNvPicPr preferRelativeResize="0"/>
                   </pic:nvPicPr>
                   <pic:blipFill>
@@ -19026,12 +19026,12 @@
           <wp:inline distB="114300" distT="114300" distL="114300" distR="114300">
             <wp:extent cx="5731200" cy="3975100"/>
             <wp:effectExtent b="0" l="0" r="0" t="0"/>
-            <wp:docPr id="12" name="image14.png"/>
+            <wp:docPr id="12" name="image16.png"/>
             <a:graphic>
               <a:graphicData uri="http://schemas.openxmlformats.org/drawingml/2006/picture">
                 <pic:pic>
                   <pic:nvPicPr>
-                    <pic:cNvPr id="0" name="image14.png"/>
+                    <pic:cNvPr id="0" name="image16.png"/>
                     <pic:cNvPicPr preferRelativeResize="0"/>
                   </pic:nvPicPr>
                   <pic:blipFill>
@@ -19659,7 +19659,7 @@
           <w:szCs w:val="24"/>
           <w:rtl w:val="0"/>
         </w:rPr>
-        <w:t xml:space="preserve"> Open the backend project folder in Visual Studio Code's file explorer. Look for a configuration file that specifies the database connection settings (connection.js). Modify the configuration file to provide the correct database connection details such as the host, port, username, and password. Also, run the database SQL file in database folder to setup the database in MySQL</w:t>
+        <w:t xml:space="preserve"> Open the backend project folder in Visual Studio Code's file explorer. Look for a configuration file that specifies the database connection settings (connection.js). Modify the configuration file to provide the correct database connection details such as the host, port, username, and password. Also, run the database SQL file in the database folder to set up the database in MySQL. One more thing to note is that it is recommended to use the legacy authentication method, which can be configured through MySQL Installer if you encounter problems related to authentication.</w:t>
       </w:r>
     </w:p>
     <w:p>
